--- a/法令ファイル/建設機械抵当法/建設機械抵当法（昭和二十九年法律第九十七号）.docx
+++ b/法令ファイル/建設機械抵当法/建設機械抵当法（昭和二十九年法律第九十七号）.docx
@@ -66,6 +66,8 @@
     <w:p>
       <w:r>
         <w:t>建設機械については、建設業法第二条第三項に規定する建設業者で、その建設機械につき第三者に対抗することのできる所有権を有するものの申請により、所有権保存の登記をすることができる。</w:t>
+        <w:br/>
+        <w:t>但し、次条に規定する打刻又は検認を受けていない建設機械については、この限りでない。</w:t>
       </w:r>
     </w:p>
     <w:p>
@@ -233,6 +235,8 @@
     <w:p>
       <w:r>
         <w:t>建設機械の所有権保存の登記後三十日以内に抵当権設定の登記がされないとき、又は抵当権の登記が全部まヽつヽ消された後三十日以内に新たな抵当権設定の登記がされないときは、登記官は、当該建設機械の登記用紙を閉鎖しなければならない。</w:t>
+        <w:br/>
+        <w:t>但し、所有権の登記以外の登記があるときは、この限りでない。</w:t>
       </w:r>
     </w:p>
     <w:p>
@@ -259,6 +263,8 @@
     <w:p>
       <w:r>
         <w:t>抵当権は、抵当建設機械に付加して一体となつている物に及ぶ。</w:t>
+        <w:br/>
+        <w:t>ただし、設定行為に別段の定めがある場合及び債務者の行為について民法（明治二十九年法律第八十九号）第四百二十四条第三項に規定する詐害行為取消請求をすることができる場合は、この限りでない。</w:t>
       </w:r>
     </w:p>
     <w:p>
@@ -285,6 +291,8 @@
     <w:p>
       <w:r>
         <w:t>抵当権は、抵当建設機械の売却、賃貸、滅失又はき（ヽ）損によつて抵当権設定者が受けるべき金銭その他の物に対しても、これを行使することができる。</w:t>
+        <w:br/>
+        <w:t>この場合においては、その払渡又は引渡前に差押をしなければならない。</w:t>
       </w:r>
     </w:p>
     <w:p>
@@ -354,6 +362,8 @@
     <w:p>
       <w:r>
         <w:t>抵当権者が利息その他の定期金を請求する権利を有するときは、その満期となつた最後の二年分についてのみその抵当権を行使することができる。</w:t>
+        <w:br/>
+        <w:t>但し、それ以前の定期金についても満期後特別の登記をしたときは、その登記の時からこれを行使することを妨げない。</w:t>
       </w:r>
     </w:p>
     <w:p>
@@ -371,6 +381,8 @@
       </w:pPr>
       <w:r>
         <w:t>前項の規定は、抵当権者が債務の不履行によつて生じた損害の賠償を請求する権利を有する場合において、その最後の二年分についても適用する。</w:t>
+        <w:br/>
+        <w:t>但し、利息その他の定期金と通算して二年分をこえることができない。</w:t>
       </w:r>
     </w:p>
     <w:p>
@@ -487,6 +499,8 @@
       </w:pPr>
       <w:r>
         <w:t>ある抵当建設機械の代価のみを配当すべきときは、抵当権者は、その代価につき債権の全部の弁済を受けることができる。</w:t>
+        <w:br/>
+        <w:t>この場合において、次の順位にある抵当権者は、右の抵当権者が前項の規定により他の抵当建設機械につき弁済を受けるべき金額に達するまでこれに代位して抵当権を行使することができる。</w:t>
       </w:r>
     </w:p>
     <w:p>
@@ -633,6 +647,8 @@
     <w:p>
       <w:r>
         <w:t>既登記の建設機械に対する強制執行及び仮差押えの執行については、地方裁判所が執行裁判所又は保全執行裁判所として、これを管轄する。</w:t>
+        <w:br/>
+        <w:t>ただし、仮差押えの執行で最高裁判所規則で定めるものについては、地方裁判所以外の裁判所が保全執行裁判所として、これを管轄する。</w:t>
       </w:r>
     </w:p>
     <w:p>
@@ -752,6 +768,18 @@
       </w:r>
     </w:p>
     <w:p>
+      <w:pPr>
+        <w:pStyle w:val="Heading5"/>
+        <w:ind w:left="440"/>
+      </w:pPr>
+      <w:r>
+        <w:t>１</w:t>
+      </w:r>
+    </w:p>
+    <w:p>
+      <w:pPr>
+        <w:ind w:left="440"/>
+      </w:pPr>
       <w:r>
         <w:t>この法律の施行期日は、公布の日から起算して六箇月をこえない範囲内において、政令で定める。</w:t>
       </w:r>
@@ -817,7 +845,7 @@
         <w:pStyle w:val="Heading1"/>
       </w:pPr>
       <w:r>
-        <w:t>附　則（昭和三八年七月九日法律第一二六号）</w:t>
+        <w:t>附則（昭和三八年七月九日法律第一二六号）</w:t>
       </w:r>
     </w:p>
     <w:p>
@@ -835,7 +863,7 @@
         <w:pStyle w:val="Heading1"/>
       </w:pPr>
       <w:r>
-        <w:t>附　則（昭和四六年六月三日法律第九九号）</w:t>
+        <w:t>附則（昭和四六年六月三日法律第九九号）</w:t>
       </w:r>
     </w:p>
     <w:p>
@@ -862,6 +890,8 @@
     <w:p>
       <w:r>
         <w:t>この法律による改正後の民法（以下「新法」という。）の規定は、別段の定めがある場合を除き、この法律の施行の際現に存する抵当権で根抵当であるもの（以下「旧根抵当権」という。）にも適用する。</w:t>
+        <w:br/>
+        <w:t>ただし、改正前の民法（以下「旧法」という。）の規定により生じた効力を妨げない。</w:t>
       </w:r>
     </w:p>
     <w:p>
@@ -892,6 +922,8 @@
       </w:pPr>
       <w:r>
         <w:t>前項の規定は、同項に規定する旧根抵当権以外の旧根抵当権で、旧法第三百七十五条第一項の規定による処分がされているものについて準用する。</w:t>
+        <w:br/>
+        <w:t>ただし、極度額の変更及び新法第三百九十八条の十二第二項の規定による根抵当権の譲渡をすることは、妨げない。</w:t>
       </w:r>
     </w:p>
     <w:p>
@@ -905,6 +937,8 @@
     <w:p>
       <w:r>
         <w:t>旧根抵当権で、極度額についての定めが新法の規定に適合していないものについては、元本の確定前に限り、その定めを変更して新法の規定に適合するものとすることができる。</w:t>
+        <w:br/>
+        <w:t>この場合においては、後順位の抵当権者その他の第三者の承諾を得ることを要しない。</w:t>
       </w:r>
     </w:p>
     <w:p>
@@ -918,6 +952,8 @@
     <w:p>
       <w:r>
         <w:t>附記によらない極度額の増額の登記がある旧根抵当権については、元本の確定前に限り、根抵当権者及び根抵当権設定者の合意により、当該旧根抵当権を分割して増額に係る部分を新法の規定による独立の根抵当権とすることができる。</w:t>
+        <w:br/>
+        <w:t>この場合においては、旧根抵当権を目的とする権利は、当該増額に係る部分について消滅する。</w:t>
       </w:r>
     </w:p>
     <w:p>
@@ -948,6 +984,8 @@
     <w:p>
       <w:r>
         <w:t>この法律の施行の際旧根抵当権について現に存する担保すべき元本の確定すべき時期に関する定め又はその登記は、その定めにより元本が確定することとなる日をもつて新法第三百九十八条の六第一項の期日とする定め又はその登記とみなす。</w:t>
+        <w:br/>
+        <w:t>ただし、その定めにより元本が確定することとなる日がこの法律の施行の日から起算して五年を経過する日より後であるときは、当該定め又はその登記は、当該五年を経過する日をもつて同項の期日とする定め又はその登記とみなす。</w:t>
       </w:r>
     </w:p>
     <w:p>
@@ -987,6 +1025,8 @@
     <w:p>
       <w:r>
         <w:t>同一の債権の担保として設定された数個の不動産の上の旧根抵当権については、元本の確定前に限り、根抵当権者及び根抵当権設定者の合意により、当該旧根抵当権を一の不動産について他の不動産から分離し、これらの不動産の間に、新法第三百九十二条の規定の適用がないものとすることができる。</w:t>
+        <w:br/>
+        <w:t>ただし、後順位の抵当権者その他の利害の関係を有する者の承諾がないときは、この限りでない。</w:t>
       </w:r>
     </w:p>
     <w:p>
@@ -1055,10 +1095,22 @@
         <w:pStyle w:val="Heading1"/>
       </w:pPr>
       <w:r>
-        <w:t>附　則（昭和五四年三月三〇日法律第五号）</w:t>
+        <w:t>附則（昭和五四年三月三〇日法律第五号）</w:t>
       </w:r>
     </w:p>
     <w:p>
+      <w:pPr>
+        <w:pStyle w:val="Heading5"/>
+        <w:ind w:left="440"/>
+      </w:pPr>
+      <w:r>
+        <w:t>１</w:t>
+      </w:r>
+    </w:p>
+    <w:p>
+      <w:pPr>
+        <w:ind w:left="440"/>
+      </w:pPr>
       <w:r>
         <w:t>この法律は、民事執行法（昭和五十四年法律第四号）の施行の日（昭和五十五年十月一日）から施行する。</w:t>
       </w:r>
@@ -1107,7 +1159,7 @@
         <w:pStyle w:val="Heading1"/>
       </w:pPr>
       <w:r>
-        <w:t>附　則（昭和五九年五月八日法律第二五号）</w:t>
+        <w:t>附則（昭和五九年五月八日法律第二五号）</w:t>
       </w:r>
     </w:p>
     <w:p>
@@ -1172,7 +1224,7 @@
         <w:pStyle w:val="Heading1"/>
       </w:pPr>
       <w:r>
-        <w:t>附　則（平成元年一二月二二日法律第九一号）</w:t>
+        <w:t>附則（平成元年一二月二二日法律第九一号）</w:t>
       </w:r>
     </w:p>
     <w:p>
@@ -1198,7 +1250,7 @@
         <w:pStyle w:val="Heading1"/>
       </w:pPr>
       <w:r>
-        <w:t>附　則（平成五年一一月一二日法律第八九号）</w:t>
+        <w:t>附則（平成五年一一月一二日法律第八九号）</w:t>
       </w:r>
     </w:p>
     <w:p>
@@ -1250,7 +1302,7 @@
         <w:pStyle w:val="Heading1"/>
       </w:pPr>
       <w:r>
-        <w:t>附　則（平成一一年七月一六日法律第八七号）</w:t>
+        <w:t>附則（平成一一年七月一六日法律第八七号）</w:t>
       </w:r>
     </w:p>
     <w:p>
@@ -1264,23 +1316,23 @@
     <w:p>
       <w:r>
         <w:t>この法律は、平成十二年四月一日から施行する。</w:t>
+        <w:br/>
+        <w:t>ただし、次の各号に掲げる規定は、当該各号に定める日から施行する。</w:t>
       </w:r>
     </w:p>
     <w:p>
       <w:pPr>
-        <w:pStyle w:val="Heading6"/>
+        <w:pStyle w:val="ListBullet"/>
         <w:ind w:left="880"/>
       </w:pPr>
       <w:r>
         <w:t>一</w:t>
-      </w:r>
-    </w:p>
-    <w:p>
-      <w:pPr>
-        <w:ind w:left="880"/>
-      </w:pPr>
-      <w:r>
+        <w:br/>
         <w:t>第一条中地方自治法第二百五十条の次に五条、節名並びに二款及び款名を加える改正規定（同法第二百五十条の九第一項に係る部分（両議院の同意を得ることに係る部分に限る。）に限る。）、第四十条中自然公園法附則第九項及び第十項の改正規定（同法附則第十項に係る部分に限る。）、第二百四十四条の規定（農業改良助長法第十四条の三の改正規定に係る部分を除く。）並びに第四百七十二条の規定（市町村の合併の特例に関する法律第六条、第八条及び第十七条の改正規定に係る部分を除く。）並びに附則第七条、第十条、第十二条、第五十九条ただし書、第六十条第四項及び第五項、第七十三条、第七十七条、第百五十七条第四項から第六項まで、第百六十条、第百六十三条、第百六十四条並びに第二百二条の規定</w:t>
+        <w:br/>
+        <w:br/>
+        <w:br/>
+        <w:t>公布の日</w:t>
       </w:r>
     </w:p>
     <w:p>
@@ -1337,6 +1389,8 @@
     <w:p>
       <w:r>
         <w:t>施行日前にされた国等の事務に係る処分であって、当該処分をした行政庁（以下この条において「処分庁」という。）に施行日前に行政不服審査法に規定する上級行政庁（以下この条において「上級行政庁」という。）があったものについての同法による不服申立てについては、施行日以後においても、当該処分庁に引き続き上級行政庁があるものとみなして、行政不服審査法の規定を適用する。</w:t>
+        <w:br/>
+        <w:t>この場合において、当該処分庁の上級行政庁とみなされる行政庁は、施行日前に当該処分庁の上級行政庁であった行政庁とする。</w:t>
       </w:r>
     </w:p>
     <w:p>
@@ -1431,7 +1485,7 @@
         <w:pStyle w:val="Heading1"/>
       </w:pPr>
       <w:r>
-        <w:t>附　則（平成一一年一二月二二日法律第一六〇号）</w:t>
+        <w:t>附則（平成一一年一二月二二日法律第一六〇号）</w:t>
       </w:r>
     </w:p>
     <w:p>
@@ -1445,23 +1499,23 @@
     <w:p>
       <w:r>
         <w:t>この法律（第二条及び第三条を除く。）は、平成十三年一月六日から施行する。</w:t>
+        <w:br/>
+        <w:t>ただし、次の各号に掲げる規定は、当該各号に定める日から施行する。</w:t>
       </w:r>
     </w:p>
     <w:p>
       <w:pPr>
-        <w:pStyle w:val="Heading6"/>
+        <w:pStyle w:val="ListBullet"/>
         <w:ind w:left="880"/>
       </w:pPr>
       <w:r>
         <w:t>一</w:t>
-      </w:r>
-    </w:p>
-    <w:p>
-      <w:pPr>
-        <w:ind w:left="880"/>
-      </w:pPr>
-      <w:r>
+        <w:br/>
         <w:t>第九百九十五条（核原料物質、核燃料物質及び原子炉の規制に関する法律の一部を改正する法律附則の改正規定に係る部分に限る。）、第千三百五条、第千三百六条、第千三百二十四条第二項、第千三百二十六条第二項及び第千三百四十四条の規定</w:t>
+        <w:br/>
+        <w:br/>
+        <w:br/>
+        <w:t>公布の日</w:t>
       </w:r>
     </w:p>
     <w:p>
@@ -1474,7 +1528,7 @@
         <w:pStyle w:val="Heading1"/>
       </w:pPr>
       <w:r>
-        <w:t>附　則（平成一四年七月一七日法律第八九号）</w:t>
+        <w:t>附則（平成一四年七月一七日法律第八九号）</w:t>
       </w:r>
     </w:p>
     <w:p>
@@ -1500,7 +1554,7 @@
         <w:pStyle w:val="Heading1"/>
       </w:pPr>
       <w:r>
-        <w:t>附　則（平成一六年六月一八日法律第一二四号）</w:t>
+        <w:t>附則（平成一六年六月一八日法律第一二四号）</w:t>
       </w:r>
     </w:p>
     <w:p>
@@ -1526,7 +1580,7 @@
         <w:pStyle w:val="Heading1"/>
       </w:pPr>
       <w:r>
-        <w:t>附　則（平成一六年一二月一日法律第一四七号）</w:t>
+        <w:t>附則（平成一六年一二月一日法律第一四七号）</w:t>
       </w:r>
     </w:p>
     <w:p>
@@ -1552,7 +1606,7 @@
         <w:pStyle w:val="Heading1"/>
       </w:pPr>
       <w:r>
-        <w:t>附　則（平成一八年五月一九日法律第四〇号）</w:t>
+        <w:t>附則（平成一八年五月一九日法律第四〇号）</w:t>
       </w:r>
     </w:p>
     <w:p>
@@ -1566,40 +1620,34 @@
     <w:p>
       <w:r>
         <w:t>この法律は、公布の日から起算して十月を超えない範囲内において政令で定める日から施行する。</w:t>
+        <w:br/>
+        <w:t>ただし、次の各号に掲げる規定は、当該各号に定める日から施行する。</w:t>
       </w:r>
     </w:p>
     <w:p>
       <w:pPr>
-        <w:pStyle w:val="Heading6"/>
+        <w:pStyle w:val="ListBullet"/>
         <w:ind w:left="880"/>
       </w:pPr>
       <w:r>
         <w:t>一から三まで</w:t>
-      </w:r>
-    </w:p>
-    <w:p>
-      <w:pPr>
-        <w:ind w:left="880"/>
-      </w:pPr>
-      <w:r>
+        <w:br/>
         <w:t>略</w:t>
       </w:r>
     </w:p>
     <w:p>
       <w:pPr>
-        <w:pStyle w:val="Heading6"/>
+        <w:pStyle w:val="ListBullet"/>
         <w:ind w:left="880"/>
       </w:pPr>
       <w:r>
         <w:t>四</w:t>
-      </w:r>
-    </w:p>
-    <w:p>
-      <w:pPr>
-        <w:ind w:left="880"/>
-      </w:pPr>
-      <w:r>
+        <w:br/>
         <w:t>第一条中道路運送法第四十一条第四項の改正規定及び第二条の規定（前三号に掲げる改正規定並びに道路運送車両法第四十八条第一項の改正規定及び同法第六十一条第二項第二号の改正規定（「及び二輪の小型自動車」を加える部分を除く。）を除く。）並びに附則第八条から第十条まで、第十七条、第二十一条、第二十七条（土砂等を運搬する大型自動車による交通事故の防止等に関する特別措置法（昭和四十二年法律第百三十一号）第九条第四項の改正規定に限る。）及び第二十八条の規定</w:t>
+        <w:br/>
+        <w:br/>
+        <w:br/>
+        <w:t>公布の日から起算して二年六月を超えない範囲内において政令で定める日</w:t>
       </w:r>
     </w:p>
     <w:p>
@@ -1612,12 +1660,14 @@
         <w:pStyle w:val="Heading1"/>
       </w:pPr>
       <w:r>
-        <w:t>附　則（平成二九年六月二日法律第四五号）</w:t>
+        <w:t>附則（平成二九年六月二日法律第四五号）</w:t>
       </w:r>
     </w:p>
     <w:p>
       <w:r>
         <w:t>この法律は、民法改正法の施行の日から施行する。</w:t>
+        <w:br/>
+        <w:t>ただし、第百三条の二、第百三条の三、第二百六十七条の二、第二百六十七条の三及び第三百六十二条の規定は、公布の日から施行する。</w:t>
       </w:r>
     </w:p>
     <w:sectPr>
@@ -1640,7 +1690,7 @@
     </w:pPr>
     <w:r>
       <w:tab/>
-      <w:t>WeGov v0.1 - FTS141</w:t>
+      <w:t>WeGov v0.2 - FTS141</w:t>
     </w:r>
   </w:p>
 </w:ftr>
